--- a/cache/da52d699-e8d2-4dc5-9191-a2199e0b6a9b/book_list_result.docx
+++ b/cache/da52d699-e8d2-4dc5-9191-a2199e0b6a9b/book_list_result.docx
@@ -18,55 +18,8 @@
         </w:rPr>
       </w:pPr>
       <w:r>
-        <w:rPr>
-          <w:rFonts w:ascii="Arial" w:hAnsi="Arial"/>
-          <w:b w:val="false"/>
-          <w:i w:val="false"/>
-          <w:strike w:val="false"/>
-          <w:dstrike w:val="false"/>
-          <w:outline w:val="false"/>
-          <w:shadow w:val="false"/>
-          <w:color w:val="000000"/>
-          <w:sz w:val="20"/>
-          <w:u w:val="none"/>
-          <w:em w:val="none"/>
-        </w:rPr>
-        <w:t>Out of the Silent Planet:</w:t>
-      </w:r>
-      <w:r>
-        <w:rPr>
-          <w:rFonts w:ascii="Arial" w:hAnsi="Arial"/>
-          <w:b w:val="false"/>
-          <w:i w:val="false"/>
-          <w:strike w:val="false"/>
-          <w:dstrike w:val="false"/>
-          <w:outline w:val="false"/>
-          <w:shadow w:val="false"/>
-          <w:color w:val="000000"/>
-          <w:sz w:val="20"/>
-          <w:u w:val="none"/>
-          <w:em w:val="none"/>
-        </w:rPr>
-        <w:t>1328.88888888889</w:t>
-      </w:r>
-    </w:p>
-    <w:p>
-      <w:pPr>
-        <w:pStyle w:val="Normal"/>
-        <w:bidi w:val="0"/>
-        <w:jc w:val="left"/>
-        <w:rPr>
-          <w:rFonts w:ascii="Arial" w:hAnsi="Arial"/>
-          <w:i w:val="false"/>
-          <w:i w:val="false"/>
-          <w:caps w:val="false"/>
-          <w:smallCaps w:val="false"/>
-          <w:color w:val="000000"/>
-          <w:sz w:val="20"/>
-        </w:rPr>
-      </w:pPr>
-      <w:r>
         <w:rPr/>
+        <w:t>Out of the Silent Planet</w:t>
       </w:r>
     </w:p>
     <w:sectPr>
